--- a/Portal Noticias.docx
+++ b/Portal Noticias.docx
@@ -37,15 +37,17 @@
         <w:spacing w:after="0" w:line="276" w:lineRule="auto"/>
         <w:rPr>
           <w:rFonts w:ascii="Verdana" w:eastAsia="Arial" w:hAnsi="Verdana" w:cs="Arial"/>
-          <w:lang w:val="es-AR"/>
-        </w:rPr>
-      </w:pPr>
-      <w:r>
-        <w:rPr>
-          <w:rFonts w:ascii="Verdana" w:eastAsia="Arial" w:hAnsi="Verdana" w:cs="Arial"/>
-          <w:lang w:val="es-AR"/>
-        </w:rPr>
-        <w:t>Sesión:</w:t>
+          <w:b/>
+          <w:lang w:val="es-AR"/>
+        </w:rPr>
+      </w:pPr>
+      <w:r>
+        <w:rPr>
+          <w:rFonts w:ascii="Verdana" w:eastAsia="Arial" w:hAnsi="Verdana" w:cs="Arial"/>
+          <w:b/>
+          <w:lang w:val="es-AR"/>
+        </w:rPr>
+        <w:t>Sesión</w:t>
       </w:r>
     </w:p>
     <w:p>
@@ -119,24 +121,6 @@
         <w:spacing w:after="0" w:line="276" w:lineRule="auto"/>
         <w:rPr>
           <w:rFonts w:ascii="Verdana" w:eastAsia="Arial" w:hAnsi="Verdana" w:cs="Arial"/>
-          <w:u w:val="single"/>
-          <w:lang w:val="es-AR"/>
-        </w:rPr>
-      </w:pPr>
-      <w:r>
-        <w:rPr>
-          <w:rFonts w:ascii="Verdana" w:eastAsia="Arial" w:hAnsi="Verdana" w:cs="Arial"/>
-          <w:lang w:val="es-AR"/>
-        </w:rPr>
-        <w:tab/>
-        <w:t>duda donde va a estar: 2 login registro</w:t>
-      </w:r>
-    </w:p>
-    <w:p>
-      <w:pPr>
-        <w:spacing w:after="0" w:line="276" w:lineRule="auto"/>
-        <w:rPr>
-          <w:rFonts w:ascii="Verdana" w:eastAsia="Arial" w:hAnsi="Verdana" w:cs="Arial"/>
           <w:lang w:val="es-AR"/>
         </w:rPr>
       </w:pPr>
@@ -178,29 +162,25 @@
         <w:spacing w:after="0" w:line="276" w:lineRule="auto"/>
         <w:rPr>
           <w:rFonts w:ascii="Verdana" w:eastAsia="Arial" w:hAnsi="Verdana" w:cs="Arial"/>
-        </w:rPr>
-      </w:pPr>
-    </w:p>
-    <w:p>
-      <w:pPr>
-        <w:spacing w:after="0" w:line="276" w:lineRule="auto"/>
-        <w:rPr>
-          <w:rFonts w:ascii="Verdana" w:eastAsia="Arial" w:hAnsi="Verdana" w:cs="Arial"/>
-          <w:lang w:val="es-AR"/>
-        </w:rPr>
-      </w:pPr>
-      <w:r>
-        <w:rPr>
-          <w:rFonts w:ascii="Verdana" w:eastAsia="Arial" w:hAnsi="Verdana" w:cs="Arial"/>
+          <w:lang w:val="es-AR"/>
+        </w:rPr>
+      </w:pPr>
+    </w:p>
+    <w:p>
+      <w:pPr>
+        <w:spacing w:after="0" w:line="276" w:lineRule="auto"/>
+        <w:rPr>
+          <w:rFonts w:ascii="Verdana" w:eastAsia="Arial" w:hAnsi="Verdana" w:cs="Arial"/>
+          <w:b/>
+          <w:lang w:val="es-AR"/>
+        </w:rPr>
+      </w:pPr>
+      <w:r>
+        <w:rPr>
+          <w:rFonts w:ascii="Verdana" w:eastAsia="Arial" w:hAnsi="Verdana" w:cs="Arial"/>
+          <w:b/>
         </w:rPr>
         <w:t>Header</w:t>
-      </w:r>
-      <w:r>
-        <w:rPr>
-          <w:rFonts w:ascii="Verdana" w:eastAsia="Arial" w:hAnsi="Verdana" w:cs="Arial"/>
-          <w:lang w:val="es-AR"/>
-        </w:rPr>
-        <w:t>:</w:t>
       </w:r>
     </w:p>
     <w:p>
@@ -230,16 +210,20 @@
         <w:spacing w:after="0" w:line="276" w:lineRule="auto"/>
         <w:rPr>
           <w:rFonts w:ascii="Verdana" w:eastAsia="Arial" w:hAnsi="Verdana" w:cs="Arial"/>
-          <w:lang w:val="es-AR"/>
-        </w:rPr>
-      </w:pPr>
-      <w:r>
-        <w:rPr>
-          <w:rFonts w:ascii="Verdana" w:eastAsia="Arial" w:hAnsi="Verdana" w:cs="Arial"/>
+          <w:b/>
+          <w:lang w:val="es-AR"/>
+        </w:rPr>
+      </w:pPr>
+      <w:proofErr w:type="spellStart"/>
+      <w:r>
+        <w:rPr>
+          <w:rFonts w:ascii="Verdana" w:eastAsia="Arial" w:hAnsi="Verdana" w:cs="Arial"/>
+          <w:b/>
           <w:lang w:val="es-AR"/>
         </w:rPr>
         <w:t>Nav</w:t>
       </w:r>
+      <w:proofErr w:type="spellEnd"/>
     </w:p>
     <w:p>
       <w:pPr>
@@ -309,9 +293,19 @@
       <w:r>
         <w:rPr>
           <w:rFonts w:ascii="Verdana" w:eastAsia="Arial" w:hAnsi="Verdana" w:cs="Arial"/>
-        </w:rPr>
-        <w:t>(dropdown</w:t>
-      </w:r>
+          <w:lang w:val="es-AR"/>
+        </w:rPr>
+        <w:t>(</w:t>
+      </w:r>
+      <w:proofErr w:type="spellStart"/>
+      <w:r>
+        <w:rPr>
+          <w:rFonts w:ascii="Verdana" w:eastAsia="Arial" w:hAnsi="Verdana" w:cs="Arial"/>
+          <w:lang w:val="es-AR"/>
+        </w:rPr>
+        <w:t>dropdown</w:t>
+      </w:r>
+      <w:proofErr w:type="spellEnd"/>
       <w:r>
         <w:rPr>
           <w:rFonts w:ascii="Verdana" w:eastAsia="Arial" w:hAnsi="Verdana" w:cs="Arial"/>
@@ -366,7 +360,7 @@
         <w:ind w:left="720" w:hanging="360"/>
         <w:rPr>
           <w:rFonts w:ascii="Verdana" w:eastAsia="Arial" w:hAnsi="Verdana" w:cs="Arial"/>
-          <w:u w:val="single"/>
+          <w:b/>
           <w:lang w:val="es-AR"/>
         </w:rPr>
       </w:pPr>
@@ -381,9 +375,11 @@
     <w:p>
       <w:pPr>
         <w:spacing w:after="0" w:line="276" w:lineRule="auto"/>
-        <w:rPr>
-          <w:rFonts w:ascii="Verdana" w:eastAsia="Arial" w:hAnsi="Verdana" w:cs="Arial"/>
-          <w:b/>
+        <w:ind w:left="720"/>
+        <w:rPr>
+          <w:rFonts w:ascii="Verdana" w:eastAsia="Arial" w:hAnsi="Verdana" w:cs="Arial"/>
+          <w:b/>
+          <w:lang w:val="es-AR"/>
         </w:rPr>
       </w:pPr>
     </w:p>
@@ -409,7 +405,25 @@
           <w:b/>
           <w:lang w:val="es-AR"/>
         </w:rPr>
-        <w:t xml:space="preserve"> + Nav </w:t>
+        <w:t xml:space="preserve"> + </w:t>
+      </w:r>
+      <w:proofErr w:type="spellStart"/>
+      <w:r>
+        <w:rPr>
+          <w:rFonts w:ascii="Verdana" w:eastAsia="Arial" w:hAnsi="Verdana" w:cs="Arial"/>
+          <w:b/>
+          <w:lang w:val="es-AR"/>
+        </w:rPr>
+        <w:t>Nav</w:t>
+      </w:r>
+      <w:proofErr w:type="spellEnd"/>
+      <w:r>
+        <w:rPr>
+          <w:rFonts w:ascii="Verdana" w:eastAsia="Arial" w:hAnsi="Verdana" w:cs="Arial"/>
+          <w:b/>
+          <w:lang w:val="es-AR"/>
+        </w:rPr>
+        <w:t xml:space="preserve"> </w:t>
       </w:r>
       <w:r>
         <w:rPr>
@@ -449,6 +463,7 @@
         </w:rPr>
         <w:t xml:space="preserve">logo + clima + </w:t>
       </w:r>
+      <w:proofErr w:type="gramStart"/>
       <w:r>
         <w:rPr>
           <w:rFonts w:ascii="Verdana" w:eastAsia="Arial" w:hAnsi="Verdana" w:cs="Arial"/>
@@ -461,7 +476,15 @@
           <w:rFonts w:ascii="Verdana" w:eastAsia="Arial" w:hAnsi="Verdana" w:cs="Arial"/>
           <w:lang w:val="es-AR"/>
         </w:rPr>
-        <w:t xml:space="preserve"> hamburguesa </w:t>
+        <w:t xml:space="preserve"> hamburguesa</w:t>
+      </w:r>
+      <w:proofErr w:type="gramEnd"/>
+      <w:r>
+        <w:rPr>
+          <w:rFonts w:ascii="Verdana" w:eastAsia="Arial" w:hAnsi="Verdana" w:cs="Arial"/>
+          <w:lang w:val="es-AR"/>
+        </w:rPr>
+        <w:t xml:space="preserve"> </w:t>
       </w:r>
       <w:r>
         <w:rPr>
@@ -505,22 +528,49 @@
         </w:rPr>
         <w:t>" a la derecha</w:t>
       </w:r>
-    </w:p>
-    <w:p>
-      <w:pPr>
-        <w:spacing w:after="0" w:line="276" w:lineRule="auto"/>
-        <w:rPr>
-          <w:rFonts w:ascii="Verdana" w:eastAsia="Arial" w:hAnsi="Verdana" w:cs="Arial"/>
-          <w:lang w:val="es-AR"/>
-        </w:rPr>
-      </w:pPr>
-      <w:r>
-        <w:rPr>
-          <w:rFonts w:ascii="Verdana" w:eastAsia="Arial" w:hAnsi="Verdana" w:cs="Arial"/>
-          <w:lang w:val="es-AR"/>
-        </w:rPr>
-        <w:t xml:space="preserve"> de derecha a izquierda</w:t>
-      </w:r>
+      <w:r>
+        <w:rPr>
+          <w:rFonts w:ascii="Verdana" w:eastAsia="Arial" w:hAnsi="Verdana" w:cs="Arial"/>
+          <w:lang w:val="es-AR"/>
+        </w:rPr>
+        <w:t xml:space="preserve"> desplegar </w:t>
+      </w:r>
+      <w:r>
+        <w:rPr>
+          <w:rFonts w:ascii="Verdana" w:eastAsia="Arial" w:hAnsi="Verdana" w:cs="Arial"/>
+          <w:lang w:val="es-AR"/>
+        </w:rPr>
+        <w:t>de derecha a izquierda</w:t>
+      </w:r>
+      <w:r>
+        <w:rPr>
+          <w:rFonts w:ascii="Verdana" w:eastAsia="Arial" w:hAnsi="Verdana" w:cs="Arial"/>
+          <w:lang w:val="es-AR"/>
+        </w:rPr>
+        <w:t>.</w:t>
+      </w:r>
+    </w:p>
+    <w:p>
+      <w:pPr>
+        <w:spacing w:after="0" w:line="276" w:lineRule="auto"/>
+        <w:ind w:left="720"/>
+        <w:rPr>
+          <w:rFonts w:ascii="Verdana" w:eastAsia="Arial" w:hAnsi="Verdana" w:cs="Arial"/>
+          <w:u w:val="single"/>
+          <w:lang w:val="es-AR"/>
+        </w:rPr>
+      </w:pPr>
+    </w:p>
+    <w:p>
+      <w:pPr>
+        <w:spacing w:after="0" w:line="276" w:lineRule="auto"/>
+        <w:ind w:left="360"/>
+        <w:rPr>
+          <w:rFonts w:ascii="Verdana" w:eastAsia="Arial" w:hAnsi="Verdana" w:cs="Arial"/>
+          <w:u w:val="single"/>
+          <w:lang w:val="es-AR"/>
+        </w:rPr>
+      </w:pPr>
     </w:p>
     <w:p>
       <w:pPr>
@@ -611,44 +661,54 @@
       <w:r>
         <w:rPr>
           <w:rFonts w:ascii="Verdana" w:eastAsia="Arial" w:hAnsi="Verdana" w:cs="Arial"/>
-        </w:rPr>
-        <w:t xml:space="preserve"> mobile</w:t>
-      </w:r>
-    </w:p>
-    <w:p>
-      <w:pPr>
-        <w:spacing w:after="0" w:line="276" w:lineRule="auto"/>
-        <w:rPr>
-          <w:rFonts w:ascii="Verdana" w:eastAsia="Arial" w:hAnsi="Verdana" w:cs="Arial"/>
-          <w:lang w:val="es-AR"/>
-        </w:rPr>
-      </w:pPr>
-    </w:p>
-    <w:p>
-      <w:pPr>
-        <w:spacing w:after="0" w:line="276" w:lineRule="auto"/>
-        <w:rPr>
-          <w:rFonts w:ascii="Verdana" w:eastAsia="Arial" w:hAnsi="Verdana" w:cs="Arial"/>
-          <w:lang w:val="es-AR"/>
-        </w:rPr>
-      </w:pPr>
-    </w:p>
-    <w:p>
-      <w:pPr>
-        <w:spacing w:after="0" w:line="276" w:lineRule="auto"/>
-        <w:rPr>
-          <w:rFonts w:ascii="Verdana" w:eastAsia="Arial" w:hAnsi="Verdana" w:cs="Arial"/>
-          <w:b/>
-          <w:lang w:val="es-AR"/>
-        </w:rPr>
-      </w:pPr>
-      <w:r>
-        <w:rPr>
-          <w:rFonts w:ascii="Verdana" w:eastAsia="Arial" w:hAnsi="Verdana" w:cs="Arial"/>
-          <w:b/>
-          <w:lang w:val="es-AR"/>
-        </w:rPr>
-        <w:t>Grilla de noticias de la semana:</w:t>
+          <w:lang w:val="es-AR"/>
+        </w:rPr>
+        <w:t xml:space="preserve"> </w:t>
+      </w:r>
+      <w:proofErr w:type="spellStart"/>
+      <w:r>
+        <w:rPr>
+          <w:rFonts w:ascii="Verdana" w:eastAsia="Arial" w:hAnsi="Verdana" w:cs="Arial"/>
+          <w:lang w:val="es-AR"/>
+        </w:rPr>
+        <w:t>mobile</w:t>
+      </w:r>
+      <w:proofErr w:type="spellEnd"/>
+    </w:p>
+    <w:p>
+      <w:pPr>
+        <w:spacing w:after="0" w:line="276" w:lineRule="auto"/>
+        <w:rPr>
+          <w:rFonts w:ascii="Verdana" w:eastAsia="Arial" w:hAnsi="Verdana" w:cs="Arial"/>
+          <w:lang w:val="es-AR"/>
+        </w:rPr>
+      </w:pPr>
+    </w:p>
+    <w:p>
+      <w:pPr>
+        <w:spacing w:after="0" w:line="276" w:lineRule="auto"/>
+        <w:rPr>
+          <w:rFonts w:ascii="Verdana" w:eastAsia="Arial" w:hAnsi="Verdana" w:cs="Arial"/>
+          <w:lang w:val="es-AR"/>
+        </w:rPr>
+      </w:pPr>
+    </w:p>
+    <w:p>
+      <w:pPr>
+        <w:spacing w:after="0" w:line="276" w:lineRule="auto"/>
+        <w:rPr>
+          <w:rFonts w:ascii="Verdana" w:eastAsia="Arial" w:hAnsi="Verdana" w:cs="Arial"/>
+          <w:b/>
+          <w:lang w:val="es-AR"/>
+        </w:rPr>
+      </w:pPr>
+      <w:r>
+        <w:rPr>
+          <w:rFonts w:ascii="Verdana" w:eastAsia="Arial" w:hAnsi="Verdana" w:cs="Arial"/>
+          <w:b/>
+          <w:lang w:val="es-AR"/>
+        </w:rPr>
+        <w:t>Grilla de noticias de la semana</w:t>
       </w:r>
     </w:p>
     <w:p>
@@ -764,6 +824,7 @@
         <w:spacing w:after="0" w:line="276" w:lineRule="auto"/>
         <w:rPr>
           <w:rFonts w:ascii="Verdana" w:eastAsia="Arial" w:hAnsi="Verdana" w:cs="Arial"/>
+          <w:lang w:val="es-AR"/>
         </w:rPr>
       </w:pPr>
     </w:p>
@@ -816,9 +877,19 @@
       <w:r>
         <w:rPr>
           <w:rFonts w:ascii="Verdana" w:eastAsia="Arial" w:hAnsi="Verdana" w:cs="Arial"/>
-        </w:rPr>
-        <w:t xml:space="preserve"> badge</w:t>
-      </w:r>
+          <w:lang w:val="es-AR"/>
+        </w:rPr>
+        <w:t xml:space="preserve"> </w:t>
+      </w:r>
+      <w:proofErr w:type="spellStart"/>
+      <w:r>
+        <w:rPr>
+          <w:rFonts w:ascii="Verdana" w:eastAsia="Arial" w:hAnsi="Verdana" w:cs="Arial"/>
+          <w:lang w:val="es-AR"/>
+        </w:rPr>
+        <w:t>badge</w:t>
+      </w:r>
+      <w:proofErr w:type="spellEnd"/>
       <w:r>
         <w:rPr>
           <w:rFonts w:ascii="Verdana" w:eastAsia="Arial" w:hAnsi="Verdana" w:cs="Arial"/>
@@ -879,9 +950,19 @@
       <w:r>
         <w:rPr>
           <w:rFonts w:ascii="Verdana" w:eastAsia="Arial" w:hAnsi="Verdana" w:cs="Arial"/>
-        </w:rPr>
-        <w:t xml:space="preserve"> badge</w:t>
-      </w:r>
+          <w:lang w:val="es-AR"/>
+        </w:rPr>
+        <w:t xml:space="preserve"> </w:t>
+      </w:r>
+      <w:proofErr w:type="spellStart"/>
+      <w:r>
+        <w:rPr>
+          <w:rFonts w:ascii="Verdana" w:eastAsia="Arial" w:hAnsi="Verdana" w:cs="Arial"/>
+          <w:lang w:val="es-AR"/>
+        </w:rPr>
+        <w:t>badge</w:t>
+      </w:r>
+      <w:proofErr w:type="spellEnd"/>
       <w:r>
         <w:rPr>
           <w:rFonts w:ascii="Verdana" w:eastAsia="Arial" w:hAnsi="Verdana" w:cs="Arial"/>
@@ -929,9 +1010,19 @@
       <w:r>
         <w:rPr>
           <w:rFonts w:ascii="Verdana" w:eastAsia="Arial" w:hAnsi="Verdana" w:cs="Arial"/>
-        </w:rPr>
-        <w:t xml:space="preserve"> badge</w:t>
-      </w:r>
+          <w:lang w:val="es-AR"/>
+        </w:rPr>
+        <w:t xml:space="preserve"> </w:t>
+      </w:r>
+      <w:proofErr w:type="spellStart"/>
+      <w:r>
+        <w:rPr>
+          <w:rFonts w:ascii="Verdana" w:eastAsia="Arial" w:hAnsi="Verdana" w:cs="Arial"/>
+          <w:lang w:val="es-AR"/>
+        </w:rPr>
+        <w:t>badge</w:t>
+      </w:r>
+      <w:proofErr w:type="spellEnd"/>
       <w:r>
         <w:rPr>
           <w:rFonts w:ascii="Verdana" w:eastAsia="Arial" w:hAnsi="Verdana" w:cs="Arial"/>
@@ -957,28 +1048,39 @@
     <w:p>
       <w:pPr>
         <w:spacing w:after="0" w:line="276" w:lineRule="auto"/>
-        <w:rPr>
-          <w:rFonts w:ascii="Verdana" w:eastAsia="Arial" w:hAnsi="Verdana" w:cs="Arial"/>
-          <w:lang w:val="es-AR"/>
-        </w:rPr>
-      </w:pPr>
-    </w:p>
-    <w:p>
-      <w:pPr>
-        <w:spacing w:after="0" w:line="276" w:lineRule="auto"/>
-        <w:rPr>
-          <w:rFonts w:ascii="Verdana" w:eastAsia="Arial" w:hAnsi="Verdana" w:cs="Arial"/>
-          <w:b/>
-          <w:lang w:val="es-AR"/>
-        </w:rPr>
-      </w:pPr>
-      <w:r>
-        <w:rPr>
-          <w:rFonts w:ascii="Verdana" w:eastAsia="Arial" w:hAnsi="Verdana" w:cs="Arial"/>
-          <w:b/>
-          <w:lang w:val="es-AR"/>
-        </w:rPr>
-        <w:t>Publicidad:</w:t>
+        <w:ind w:left="720"/>
+        <w:rPr>
+          <w:rFonts w:ascii="Verdana" w:eastAsia="Arial" w:hAnsi="Verdana" w:cs="Arial"/>
+          <w:u w:val="single"/>
+          <w:lang w:val="es-AR"/>
+        </w:rPr>
+      </w:pPr>
+    </w:p>
+    <w:p>
+      <w:pPr>
+        <w:spacing w:after="0" w:line="276" w:lineRule="auto"/>
+        <w:rPr>
+          <w:rFonts w:ascii="Verdana" w:eastAsia="Arial" w:hAnsi="Verdana" w:cs="Arial"/>
+          <w:lang w:val="es-AR"/>
+        </w:rPr>
+      </w:pPr>
+    </w:p>
+    <w:p>
+      <w:pPr>
+        <w:spacing w:after="0" w:line="276" w:lineRule="auto"/>
+        <w:rPr>
+          <w:rFonts w:ascii="Verdana" w:eastAsia="Arial" w:hAnsi="Verdana" w:cs="Arial"/>
+          <w:b/>
+          <w:lang w:val="es-AR"/>
+        </w:rPr>
+      </w:pPr>
+      <w:r>
+        <w:rPr>
+          <w:rFonts w:ascii="Verdana" w:eastAsia="Arial" w:hAnsi="Verdana" w:cs="Arial"/>
+          <w:b/>
+          <w:lang w:val="es-AR"/>
+        </w:rPr>
+        <w:t>Publicidad</w:t>
       </w:r>
     </w:p>
     <w:p>
@@ -1005,6 +1107,16 @@
     <w:p>
       <w:pPr>
         <w:spacing w:after="0" w:line="276" w:lineRule="auto"/>
+        <w:ind w:left="720"/>
+        <w:rPr>
+          <w:rFonts w:ascii="Verdana" w:eastAsia="Arial" w:hAnsi="Verdana" w:cs="Arial"/>
+          <w:lang w:val="es-AR"/>
+        </w:rPr>
+      </w:pPr>
+    </w:p>
+    <w:p>
+      <w:pPr>
+        <w:spacing w:after="0" w:line="276" w:lineRule="auto"/>
         <w:rPr>
           <w:rFonts w:ascii="Verdana" w:eastAsia="Arial" w:hAnsi="Verdana" w:cs="Arial"/>
           <w:lang w:val="es-AR"/>
@@ -1034,7 +1146,15 @@
           <w:b/>
           <w:lang w:val="es-AR"/>
         </w:rPr>
-        <w:t xml:space="preserve"> espectáculos, política y deportes:</w:t>
+        <w:t xml:space="preserve"> es</w:t>
+      </w:r>
+      <w:r>
+        <w:rPr>
+          <w:rFonts w:ascii="Verdana" w:eastAsia="Arial" w:hAnsi="Verdana" w:cs="Arial"/>
+          <w:b/>
+          <w:lang w:val="es-AR"/>
+        </w:rPr>
+        <w:t>pectáculos, política y deportes</w:t>
       </w:r>
     </w:p>
     <w:p>
@@ -1079,6 +1199,14 @@
         <w:spacing w:after="0" w:line="276" w:lineRule="auto"/>
         <w:rPr>
           <w:rFonts w:ascii="Verdana" w:eastAsia="Arial" w:hAnsi="Verdana" w:cs="Arial"/>
+        </w:rPr>
+      </w:pPr>
+    </w:p>
+    <w:p>
+      <w:pPr>
+        <w:spacing w:after="0" w:line="276" w:lineRule="auto"/>
+        <w:rPr>
+          <w:rFonts w:ascii="Verdana" w:eastAsia="Arial" w:hAnsi="Verdana" w:cs="Arial"/>
           <w:b/>
           <w:lang w:val="es-AR"/>
         </w:rPr>
@@ -1283,6 +1411,13 @@
           <w:rFonts w:ascii="Verdana" w:eastAsia="Arial" w:hAnsi="Verdana" w:cs="Arial"/>
           <w:lang w:val="es-AR"/>
         </w:rPr>
+        <w:t xml:space="preserve">  </w:t>
+      </w:r>
+      <w:r>
+        <w:rPr>
+          <w:rFonts w:ascii="Verdana" w:eastAsia="Arial" w:hAnsi="Verdana" w:cs="Arial"/>
+          <w:lang w:val="es-AR"/>
+        </w:rPr>
         <w:t xml:space="preserve">Fila   </w:t>
       </w:r>
       <w:r>
@@ -1301,27 +1436,25 @@
     </w:p>
     <w:p>
       <w:pPr>
-        <w:spacing w:after="0" w:line="276" w:lineRule="auto"/>
-        <w:rPr>
-          <w:rFonts w:ascii="Verdana" w:eastAsia="Arial" w:hAnsi="Verdana" w:cs="Arial"/>
-          <w:lang w:val="es-AR"/>
-        </w:rPr>
-      </w:pPr>
-    </w:p>
-    <w:p>
-      <w:pPr>
-        <w:spacing w:after="0" w:line="276" w:lineRule="auto"/>
-        <w:rPr>
-          <w:rFonts w:ascii="Verdana" w:eastAsia="Arial" w:hAnsi="Verdana" w:cs="Arial"/>
-          <w:lang w:val="es-AR"/>
-        </w:rPr>
-      </w:pPr>
-      <w:r>
-        <w:rPr>
-          <w:rFonts w:ascii="Verdana" w:eastAsia="Arial" w:hAnsi="Verdana" w:cs="Arial"/>
-          <w:lang w:val="es-AR"/>
-        </w:rPr>
-        <w:t xml:space="preserve"> Mobile: </w:t>
+        <w:pStyle w:val="Prrafodelista"/>
+        <w:numPr>
+          <w:ilvl w:val="0"/>
+          <w:numId w:val="10"/>
+        </w:numPr>
+        <w:spacing w:after="0" w:line="276" w:lineRule="auto"/>
+        <w:ind w:hanging="360"/>
+        <w:rPr>
+          <w:rFonts w:ascii="Verdana" w:eastAsia="Arial" w:hAnsi="Verdana" w:cs="Arial"/>
+          <w:u w:val="single"/>
+          <w:lang w:val="es-AR"/>
+        </w:rPr>
+      </w:pPr>
+      <w:r>
+        <w:rPr>
+          <w:rFonts w:ascii="Verdana" w:eastAsia="Arial" w:hAnsi="Verdana" w:cs="Arial"/>
+          <w:lang w:val="es-AR"/>
+        </w:rPr>
+        <w:t xml:space="preserve">Mobile: </w:t>
       </w:r>
     </w:p>
     <w:p>
@@ -1360,9 +1493,26 @@
       <w:r>
         <w:rPr>
           <w:rFonts w:ascii="Verdana" w:eastAsia="Arial" w:hAnsi="Verdana" w:cs="Arial"/>
-        </w:rPr>
-        <w:t xml:space="preserve"> info</w:t>
-      </w:r>
+          <w:lang w:val="es-AR"/>
+        </w:rPr>
+        <w:t xml:space="preserve"> </w:t>
+      </w:r>
+      <w:proofErr w:type="spellStart"/>
+      <w:r>
+        <w:rPr>
+          <w:rFonts w:ascii="Verdana" w:eastAsia="Arial" w:hAnsi="Verdana" w:cs="Arial"/>
+          <w:lang w:val="es-AR"/>
+        </w:rPr>
+        <w:t>I</w:t>
+      </w:r>
+      <w:r>
+        <w:rPr>
+          <w:rFonts w:ascii="Verdana" w:eastAsia="Arial" w:hAnsi="Verdana" w:cs="Arial"/>
+          <w:lang w:val="es-AR"/>
+        </w:rPr>
+        <w:t>nfo</w:t>
+      </w:r>
+      <w:proofErr w:type="spellEnd"/>
       <w:r>
         <w:rPr>
           <w:rFonts w:ascii="Verdana" w:eastAsia="Arial" w:hAnsi="Verdana" w:cs="Arial"/>
@@ -1385,7 +1535,7 @@
           <w:rFonts w:ascii="Verdana" w:eastAsia="Arial" w:hAnsi="Verdana" w:cs="Arial"/>
           <w:lang w:val="es-AR"/>
         </w:rPr>
-        <w:t xml:space="preserve"> - iconos redes "QR donde va a estar al final"</w:t>
+        <w:t xml:space="preserve"> - Iconos red</w:t>
       </w:r>
     </w:p>
     <w:p>
@@ -1397,6 +1547,13 @@
           <w:lang w:val="es-AR"/>
         </w:rPr>
       </w:pPr>
+      <w:r>
+        <w:rPr>
+          <w:rFonts w:ascii="Verdana" w:eastAsia="Arial" w:hAnsi="Verdana" w:cs="Arial"/>
+          <w:lang w:val="es-AR"/>
+        </w:rPr>
+        <w:t xml:space="preserve"> - QR</w:t>
+      </w:r>
     </w:p>
     <w:p>
       <w:pPr>
@@ -1407,9 +1564,19 @@
           <w:lang w:val="es-AR"/>
         </w:rPr>
       </w:pPr>
-      <w:r>
-        <w:rPr>
-          <w:rFonts w:ascii="Verdana" w:eastAsia="Arial" w:hAnsi="Verdana" w:cs="Arial"/>
+    </w:p>
+    <w:p>
+      <w:pPr>
+        <w:spacing w:after="0" w:line="276" w:lineRule="auto"/>
+        <w:rPr>
+          <w:rFonts w:ascii="Verdana" w:eastAsia="Arial" w:hAnsi="Verdana" w:cs="Arial"/>
+          <w:lang w:val="es-AR"/>
+        </w:rPr>
+      </w:pPr>
+      <w:r>
+        <w:rPr>
+          <w:rFonts w:ascii="Verdana" w:eastAsia="Arial" w:hAnsi="Verdana" w:cs="Arial"/>
+          <w:b/>
           <w:lang w:val="es-AR"/>
         </w:rPr>
         <w:t>U</w:t>
@@ -1417,9 +1584,38 @@
       <w:r>
         <w:rPr>
           <w:rFonts w:ascii="Verdana" w:eastAsia="Arial" w:hAnsi="Verdana" w:cs="Arial"/>
-          <w:lang w:val="es-AR"/>
-        </w:rPr>
-        <w:t xml:space="preserve">suario perfil sus datos </w:t>
+          <w:b/>
+          <w:lang w:val="es-AR"/>
+        </w:rPr>
+        <w:t>suario</w:t>
+      </w:r>
+    </w:p>
+    <w:p>
+      <w:pPr>
+        <w:pStyle w:val="Prrafodelista"/>
+        <w:numPr>
+          <w:ilvl w:val="0"/>
+          <w:numId w:val="12"/>
+        </w:numPr>
+        <w:spacing w:after="0" w:line="276" w:lineRule="auto"/>
+        <w:rPr>
+          <w:rFonts w:ascii="Verdana" w:eastAsia="Arial" w:hAnsi="Verdana" w:cs="Arial"/>
+          <w:lang w:val="es-AR"/>
+        </w:rPr>
+      </w:pPr>
+      <w:r>
+        <w:rPr>
+          <w:rFonts w:ascii="Verdana" w:eastAsia="Arial" w:hAnsi="Verdana" w:cs="Arial"/>
+          <w:lang w:val="es-AR"/>
+        </w:rPr>
+        <w:t>P</w:t>
+      </w:r>
+      <w:r>
+        <w:rPr>
+          <w:rFonts w:ascii="Verdana" w:eastAsia="Arial" w:hAnsi="Verdana" w:cs="Arial"/>
+          <w:lang w:val="es-AR"/>
+        </w:rPr>
+        <w:t xml:space="preserve">erfil sus datos </w:t>
       </w:r>
       <w:r>
         <w:rPr>
@@ -1438,19 +1634,30 @@
     </w:p>
     <w:p>
       <w:pPr>
-        <w:spacing w:after="0" w:line="276" w:lineRule="auto"/>
-        <w:ind w:firstLine="720"/>
-        <w:rPr>
-          <w:rFonts w:ascii="Verdana" w:eastAsia="Arial" w:hAnsi="Verdana" w:cs="Arial"/>
-          <w:lang w:val="es-AR"/>
-        </w:rPr>
-      </w:pPr>
-      <w:r>
-        <w:rPr>
-          <w:rFonts w:ascii="Verdana" w:eastAsia="Arial" w:hAnsi="Verdana" w:cs="Arial"/>
-          <w:lang w:val="es-AR"/>
-        </w:rPr>
-        <w:t>los comentarios</w:t>
+        <w:pStyle w:val="Prrafodelista"/>
+        <w:numPr>
+          <w:ilvl w:val="0"/>
+          <w:numId w:val="12"/>
+        </w:numPr>
+        <w:spacing w:after="0" w:line="276" w:lineRule="auto"/>
+        <w:rPr>
+          <w:rFonts w:ascii="Verdana" w:eastAsia="Arial" w:hAnsi="Verdana" w:cs="Arial"/>
+          <w:lang w:val="es-AR"/>
+        </w:rPr>
+      </w:pPr>
+      <w:r>
+        <w:rPr>
+          <w:rFonts w:ascii="Verdana" w:eastAsia="Arial" w:hAnsi="Verdana" w:cs="Arial"/>
+          <w:lang w:val="es-AR"/>
+        </w:rPr>
+        <w:t>L</w:t>
+      </w:r>
+      <w:r>
+        <w:rPr>
+          <w:rFonts w:ascii="Verdana" w:eastAsia="Arial" w:hAnsi="Verdana" w:cs="Arial"/>
+          <w:lang w:val="es-AR"/>
+        </w:rPr>
+        <w:t>os comentarios</w:t>
       </w:r>
       <w:r>
         <w:rPr>
@@ -1469,19 +1676,30 @@
     </w:p>
     <w:p>
       <w:pPr>
-        <w:spacing w:after="0" w:line="276" w:lineRule="auto"/>
-        <w:ind w:firstLine="720"/>
-        <w:rPr>
-          <w:rFonts w:ascii="Verdana" w:eastAsia="Arial" w:hAnsi="Verdana" w:cs="Arial"/>
-          <w:lang w:val="es-AR"/>
-        </w:rPr>
-      </w:pPr>
-      <w:r>
-        <w:rPr>
-          <w:rFonts w:ascii="Verdana" w:eastAsia="Arial" w:hAnsi="Verdana" w:cs="Arial"/>
-          <w:lang w:val="es-AR"/>
-        </w:rPr>
-        <w:t>categoría</w:t>
+        <w:pStyle w:val="Prrafodelista"/>
+        <w:numPr>
+          <w:ilvl w:val="0"/>
+          <w:numId w:val="12"/>
+        </w:numPr>
+        <w:spacing w:after="0" w:line="276" w:lineRule="auto"/>
+        <w:rPr>
+          <w:rFonts w:ascii="Verdana" w:eastAsia="Arial" w:hAnsi="Verdana" w:cs="Arial"/>
+          <w:lang w:val="es-AR"/>
+        </w:rPr>
+      </w:pPr>
+      <w:r>
+        <w:rPr>
+          <w:rFonts w:ascii="Verdana" w:eastAsia="Arial" w:hAnsi="Verdana" w:cs="Arial"/>
+          <w:lang w:val="es-AR"/>
+        </w:rPr>
+        <w:t>C</w:t>
+      </w:r>
+      <w:r>
+        <w:rPr>
+          <w:rFonts w:ascii="Verdana" w:eastAsia="Arial" w:hAnsi="Verdana" w:cs="Arial"/>
+          <w:lang w:val="es-AR"/>
+        </w:rPr>
+        <w:t>ategoría</w:t>
       </w:r>
       <w:r>
         <w:rPr>
@@ -1495,14 +1713,7 @@
           <w:rFonts w:ascii="Verdana" w:eastAsia="Arial" w:hAnsi="Verdana" w:cs="Arial"/>
           <w:lang w:val="es-AR"/>
         </w:rPr>
-        <w:t>texto</w:t>
-      </w:r>
-      <w:r>
-        <w:rPr>
-          <w:rFonts w:ascii="Verdana" w:eastAsia="Arial" w:hAnsi="Verdana" w:cs="Arial"/>
-          <w:lang w:val="es-AR"/>
-        </w:rPr>
-        <w:t xml:space="preserve"> y una imagen tipo</w:t>
+        <w:t>texto y una imagen tipo</w:t>
       </w:r>
       <w:r>
         <w:rPr>
@@ -1524,13 +1735,6 @@
           <w:lang w:val="es-AR"/>
         </w:rPr>
         <w:t xml:space="preserve"> pero sin slider</w:t>
-      </w:r>
-      <w:r>
-        <w:rPr>
-          <w:rFonts w:ascii="Verdana" w:eastAsia="Arial" w:hAnsi="Verdana" w:cs="Arial"/>
-          <w:lang w:val="es-AR"/>
-        </w:rPr>
-        <w:t>.</w:t>
       </w:r>
       <w:bookmarkStart w:id="0" w:name="_GoBack"/>
       <w:bookmarkEnd w:id="0"/>
@@ -1719,6 +1923,57 @@
     </w:lvl>
   </w:abstractNum>
   <w:abstractNum w:abstractNumId="3" w15:restartNumberingAfterBreak="0">
+    <w:nsid w:val="34B833BA"/>
+    <w:multiLevelType w:val="multilevel"/>
+    <w:tmpl w:val="7E3C4C90"/>
+    <w:lvl w:ilvl="0">
+      <w:start w:val="1"/>
+      <w:numFmt w:val="bullet"/>
+      <w:lvlText w:val="•"/>
+      <w:lvlJc w:val="left"/>
+    </w:lvl>
+    <w:lvl w:ilvl="1">
+      <w:numFmt w:val="decimal"/>
+      <w:lvlText w:val=""/>
+      <w:lvlJc w:val="left"/>
+    </w:lvl>
+    <w:lvl w:ilvl="2">
+      <w:numFmt w:val="decimal"/>
+      <w:lvlText w:val=""/>
+      <w:lvlJc w:val="left"/>
+    </w:lvl>
+    <w:lvl w:ilvl="3">
+      <w:numFmt w:val="decimal"/>
+      <w:lvlText w:val=""/>
+      <w:lvlJc w:val="left"/>
+    </w:lvl>
+    <w:lvl w:ilvl="4">
+      <w:numFmt w:val="decimal"/>
+      <w:lvlText w:val=""/>
+      <w:lvlJc w:val="left"/>
+    </w:lvl>
+    <w:lvl w:ilvl="5">
+      <w:numFmt w:val="decimal"/>
+      <w:lvlText w:val=""/>
+      <w:lvlJc w:val="left"/>
+    </w:lvl>
+    <w:lvl w:ilvl="6">
+      <w:numFmt w:val="decimal"/>
+      <w:lvlText w:val=""/>
+      <w:lvlJc w:val="left"/>
+    </w:lvl>
+    <w:lvl w:ilvl="7">
+      <w:numFmt w:val="decimal"/>
+      <w:lvlText w:val=""/>
+      <w:lvlJc w:val="left"/>
+    </w:lvl>
+    <w:lvl w:ilvl="8">
+      <w:numFmt w:val="decimal"/>
+      <w:lvlText w:val=""/>
+      <w:lvlJc w:val="left"/>
+    </w:lvl>
+  </w:abstractNum>
+  <w:abstractNum w:abstractNumId="4" w15:restartNumberingAfterBreak="0">
     <w:nsid w:val="47CB7558"/>
     <w:multiLevelType w:val="multilevel"/>
     <w:tmpl w:val="0A9AFD8E"/>
@@ -1769,7 +2024,120 @@
       <w:lvlJc w:val="left"/>
     </w:lvl>
   </w:abstractNum>
-  <w:abstractNum w:abstractNumId="4" w15:restartNumberingAfterBreak="0">
+  <w:abstractNum w:abstractNumId="5" w15:restartNumberingAfterBreak="0">
+    <w:nsid w:val="4C86738F"/>
+    <w:multiLevelType w:val="hybridMultilevel"/>
+    <w:tmpl w:val="E93659B8"/>
+    <w:lvl w:ilvl="0" w:tplc="2C0A0001">
+      <w:start w:val="1"/>
+      <w:numFmt w:val="bullet"/>
+      <w:lvlText w:val=""/>
+      <w:lvlJc w:val="left"/>
+      <w:pPr>
+        <w:ind w:left="720" w:hanging="360"/>
+      </w:pPr>
+      <w:rPr>
+        <w:rFonts w:ascii="Symbol" w:hAnsi="Symbol" w:hint="default"/>
+      </w:rPr>
+    </w:lvl>
+    <w:lvl w:ilvl="1" w:tplc="2C0A0003" w:tentative="1">
+      <w:start w:val="1"/>
+      <w:numFmt w:val="bullet"/>
+      <w:lvlText w:val="o"/>
+      <w:lvlJc w:val="left"/>
+      <w:pPr>
+        <w:ind w:left="1440" w:hanging="360"/>
+      </w:pPr>
+      <w:rPr>
+        <w:rFonts w:ascii="Courier New" w:hAnsi="Courier New" w:cs="Courier New" w:hint="default"/>
+      </w:rPr>
+    </w:lvl>
+    <w:lvl w:ilvl="2" w:tplc="2C0A0005" w:tentative="1">
+      <w:start w:val="1"/>
+      <w:numFmt w:val="bullet"/>
+      <w:lvlText w:val=""/>
+      <w:lvlJc w:val="left"/>
+      <w:pPr>
+        <w:ind w:left="2160" w:hanging="360"/>
+      </w:pPr>
+      <w:rPr>
+        <w:rFonts w:ascii="Wingdings" w:hAnsi="Wingdings" w:hint="default"/>
+      </w:rPr>
+    </w:lvl>
+    <w:lvl w:ilvl="3" w:tplc="2C0A0001" w:tentative="1">
+      <w:start w:val="1"/>
+      <w:numFmt w:val="bullet"/>
+      <w:lvlText w:val=""/>
+      <w:lvlJc w:val="left"/>
+      <w:pPr>
+        <w:ind w:left="2880" w:hanging="360"/>
+      </w:pPr>
+      <w:rPr>
+        <w:rFonts w:ascii="Symbol" w:hAnsi="Symbol" w:hint="default"/>
+      </w:rPr>
+    </w:lvl>
+    <w:lvl w:ilvl="4" w:tplc="2C0A0003" w:tentative="1">
+      <w:start w:val="1"/>
+      <w:numFmt w:val="bullet"/>
+      <w:lvlText w:val="o"/>
+      <w:lvlJc w:val="left"/>
+      <w:pPr>
+        <w:ind w:left="3600" w:hanging="360"/>
+      </w:pPr>
+      <w:rPr>
+        <w:rFonts w:ascii="Courier New" w:hAnsi="Courier New" w:cs="Courier New" w:hint="default"/>
+      </w:rPr>
+    </w:lvl>
+    <w:lvl w:ilvl="5" w:tplc="2C0A0005" w:tentative="1">
+      <w:start w:val="1"/>
+      <w:numFmt w:val="bullet"/>
+      <w:lvlText w:val=""/>
+      <w:lvlJc w:val="left"/>
+      <w:pPr>
+        <w:ind w:left="4320" w:hanging="360"/>
+      </w:pPr>
+      <w:rPr>
+        <w:rFonts w:ascii="Wingdings" w:hAnsi="Wingdings" w:hint="default"/>
+      </w:rPr>
+    </w:lvl>
+    <w:lvl w:ilvl="6" w:tplc="2C0A0001" w:tentative="1">
+      <w:start w:val="1"/>
+      <w:numFmt w:val="bullet"/>
+      <w:lvlText w:val=""/>
+      <w:lvlJc w:val="left"/>
+      <w:pPr>
+        <w:ind w:left="5040" w:hanging="360"/>
+      </w:pPr>
+      <w:rPr>
+        <w:rFonts w:ascii="Symbol" w:hAnsi="Symbol" w:hint="default"/>
+      </w:rPr>
+    </w:lvl>
+    <w:lvl w:ilvl="7" w:tplc="2C0A0003" w:tentative="1">
+      <w:start w:val="1"/>
+      <w:numFmt w:val="bullet"/>
+      <w:lvlText w:val="o"/>
+      <w:lvlJc w:val="left"/>
+      <w:pPr>
+        <w:ind w:left="5760" w:hanging="360"/>
+      </w:pPr>
+      <w:rPr>
+        <w:rFonts w:ascii="Courier New" w:hAnsi="Courier New" w:cs="Courier New" w:hint="default"/>
+      </w:rPr>
+    </w:lvl>
+    <w:lvl w:ilvl="8" w:tplc="2C0A0005" w:tentative="1">
+      <w:start w:val="1"/>
+      <w:numFmt w:val="bullet"/>
+      <w:lvlText w:val=""/>
+      <w:lvlJc w:val="left"/>
+      <w:pPr>
+        <w:ind w:left="6480" w:hanging="360"/>
+      </w:pPr>
+      <w:rPr>
+        <w:rFonts w:ascii="Wingdings" w:hAnsi="Wingdings" w:hint="default"/>
+      </w:rPr>
+    </w:lvl>
+  </w:abstractNum>
+  <w:abstractNum w:abstractNumId="6" w15:restartNumberingAfterBreak="0">
     <w:nsid w:val="4F1B0248"/>
     <w:multiLevelType w:val="multilevel"/>
     <w:tmpl w:val="7E3C4C90"/>
@@ -1820,7 +2188,7 @@
       <w:lvlJc w:val="left"/>
     </w:lvl>
   </w:abstractNum>
-  <w:abstractNum w:abstractNumId="5" w15:restartNumberingAfterBreak="0">
+  <w:abstractNum w:abstractNumId="7" w15:restartNumberingAfterBreak="0">
     <w:nsid w:val="5418686F"/>
     <w:multiLevelType w:val="multilevel"/>
     <w:tmpl w:val="69D6C500"/>
@@ -1871,7 +2239,7 @@
       <w:lvlJc w:val="left"/>
     </w:lvl>
   </w:abstractNum>
-  <w:abstractNum w:abstractNumId="6" w15:restartNumberingAfterBreak="0">
+  <w:abstractNum w:abstractNumId="8" w15:restartNumberingAfterBreak="0">
     <w:nsid w:val="62191DD0"/>
     <w:multiLevelType w:val="multilevel"/>
     <w:tmpl w:val="BD202CC6"/>
@@ -1922,7 +2290,7 @@
       <w:lvlJc w:val="left"/>
     </w:lvl>
   </w:abstractNum>
-  <w:abstractNum w:abstractNumId="7" w15:restartNumberingAfterBreak="0">
+  <w:abstractNum w:abstractNumId="9" w15:restartNumberingAfterBreak="0">
     <w:nsid w:val="707B7202"/>
     <w:multiLevelType w:val="multilevel"/>
     <w:tmpl w:val="F5D461AC"/>
@@ -1973,7 +2341,7 @@
       <w:lvlJc w:val="left"/>
     </w:lvl>
   </w:abstractNum>
-  <w:abstractNum w:abstractNumId="8" w15:restartNumberingAfterBreak="0">
+  <w:abstractNum w:abstractNumId="10" w15:restartNumberingAfterBreak="0">
     <w:nsid w:val="70A95417"/>
     <w:multiLevelType w:val="multilevel"/>
     <w:tmpl w:val="8C66B2EE"/>
@@ -2024,7 +2392,7 @@
       <w:lvlJc w:val="left"/>
     </w:lvl>
   </w:abstractNum>
-  <w:abstractNum w:abstractNumId="9" w15:restartNumberingAfterBreak="0">
+  <w:abstractNum w:abstractNumId="11" w15:restartNumberingAfterBreak="0">
     <w:nsid w:val="77961A14"/>
     <w:multiLevelType w:val="multilevel"/>
     <w:tmpl w:val="73ACEFEC"/>
@@ -2079,31 +2447,37 @@
     <w:abstractNumId w:val="2"/>
   </w:num>
   <w:num w:numId="2">
-    <w:abstractNumId w:val="7"/>
+    <w:abstractNumId w:val="9"/>
   </w:num>
   <w:num w:numId="3">
-    <w:abstractNumId w:val="9"/>
+    <w:abstractNumId w:val="11"/>
   </w:num>
   <w:num w:numId="4">
-    <w:abstractNumId w:val="8"/>
+    <w:abstractNumId w:val="10"/>
   </w:num>
   <w:num w:numId="5">
-    <w:abstractNumId w:val="3"/>
+    <w:abstractNumId w:val="4"/>
   </w:num>
   <w:num w:numId="6">
     <w:abstractNumId w:val="0"/>
   </w:num>
   <w:num w:numId="7">
-    <w:abstractNumId w:val="5"/>
+    <w:abstractNumId w:val="7"/>
   </w:num>
   <w:num w:numId="8">
     <w:abstractNumId w:val="1"/>
   </w:num>
   <w:num w:numId="9">
+    <w:abstractNumId w:val="8"/>
+  </w:num>
+  <w:num w:numId="10">
     <w:abstractNumId w:val="6"/>
   </w:num>
-  <w:num w:numId="10">
-    <w:abstractNumId w:val="4"/>
+  <w:num w:numId="11">
+    <w:abstractNumId w:val="3"/>
+  </w:num>
+  <w:num w:numId="12">
+    <w:abstractNumId w:val="5"/>
   </w:num>
 </w:numbering>
 </file>
@@ -2529,6 +2903,17 @@
     <w:semiHidden/>
     <w:unhideWhenUsed/>
   </w:style>
+  <w:style w:type="paragraph" w:styleId="Prrafodelista">
+    <w:name w:val="List Paragraph"/>
+    <w:basedOn w:val="Normal"/>
+    <w:uiPriority w:val="34"/>
+    <w:qFormat/>
+    <w:rsid w:val="00801F7B"/>
+    <w:pPr>
+      <w:ind w:left="720"/>
+      <w:contextualSpacing/>
+    </w:pPr>
+  </w:style>
 </w:styles>
 </file>
 
@@ -2798,7 +3183,7 @@
 </file>
 
 <file path=customXml/itemProps1.xml><?xml version="1.0" encoding="utf-8"?>
-<ds:datastoreItem xmlns:ds="http://schemas.openxmlformats.org/officeDocument/2006/customXml" ds:itemID="{94DFE893-79BD-44DA-941F-C78F46A19FFC}">
+<ds:datastoreItem xmlns:ds="http://schemas.openxmlformats.org/officeDocument/2006/customXml" ds:itemID="{5B08352F-2AB7-4604-B0F1-8E811458B459}">
   <ds:schemaRefs>
     <ds:schemaRef ds:uri="http://schemas.openxmlformats.org/officeDocument/2006/bibliography"/>
   </ds:schemaRefs>
